--- a/Changes .docx
+++ b/Changes .docx
@@ -9,8 +9,14 @@
           <w:ilvl w:val="0"/>
           <w:numId w:val="1"/>
         </w:numPr>
-      </w:pPr>
-      <w:r>
+        <w:rPr>
+          <w:strike/>
+        </w:rPr>
+      </w:pPr>
+      <w:r>
+        <w:rPr>
+          <w:strike/>
+        </w:rPr>
         <w:t xml:space="preserve">Please put short version of synopsis on front page. </w:t>
       </w:r>
     </w:p>
@@ -21,11 +27,20 @@
           <w:ilvl w:val="0"/>
           <w:numId w:val="1"/>
         </w:numPr>
-      </w:pPr>
-      <w:r>
+        <w:rPr>
+          <w:strike/>
+        </w:rPr>
+      </w:pPr>
+      <w:r>
+        <w:rPr>
+          <w:strike/>
+        </w:rPr>
         <w:t>Please use the fonts that I sent you and make sure the color is white. When you over a link it can turn red.</w:t>
       </w:r>
       <w:r>
+        <w:rPr>
+          <w:strike/>
+        </w:rPr>
         <w:t xml:space="preserve"> Please look at </w:t>
       </w:r>
       <w:hyperlink r:id="rId5" w:history="1">
@@ -33,6 +48,7 @@
           <w:rPr>
             <w:rStyle w:val="Hyperlink"/>
             <w:rFonts w:ascii="Arial" w:eastAsia="Times New Roman" w:hAnsi="Arial" w:cs="Arial"/>
+            <w:strike/>
             <w:sz w:val="21"/>
             <w:szCs w:val="21"/>
             <w:shd w:val="clear" w:color="auto" w:fill="FFFFFF"/>
@@ -48,40 +64,53 @@
           <w:ilvl w:val="0"/>
           <w:numId w:val="1"/>
         </w:numPr>
-      </w:pPr>
-      <w:r>
+        <w:rPr>
+          <w:strike/>
+        </w:rPr>
+      </w:pPr>
+      <w:r>
+        <w:rPr>
+          <w:strike/>
+        </w:rPr>
         <w:t xml:space="preserve">Change black background to </w:t>
       </w:r>
       <w:r>
         <w:rPr>
           <w:rFonts w:ascii="Times New Roman" w:eastAsia="Times New Roman" w:hAnsi="Times New Roman" w:cs="Times New Roman"/>
-        </w:rPr>
-        <w:t>#0a0b0d</w:t>
-      </w:r>
-      <w:r>
-        <w:rPr>
-          <w:rFonts w:ascii="Times New Roman" w:eastAsia="Times New Roman" w:hAnsi="Times New Roman" w:cs="Times New Roman"/>
-        </w:rPr>
-        <w:t xml:space="preserve"> and not true black. </w:t>
-      </w:r>
-    </w:p>
-    <w:p>
-      <w:pPr>
-        <w:pStyle w:val="ListParagraph"/>
-        <w:numPr>
-          <w:ilvl w:val="0"/>
-          <w:numId w:val="1"/>
-        </w:numPr>
-      </w:pPr>
-      <w:r>
+          <w:strike/>
+        </w:rPr>
+        <w:t xml:space="preserve">#0a0b0d and not true black. </w:t>
+      </w:r>
+    </w:p>
+    <w:p>
+      <w:pPr>
+        <w:pStyle w:val="ListParagraph"/>
+        <w:numPr>
+          <w:ilvl w:val="0"/>
+          <w:numId w:val="1"/>
+        </w:numPr>
+        <w:rPr>
+          <w:strike/>
+        </w:rPr>
+      </w:pPr>
+      <w:r>
+        <w:rPr>
+          <w:strike/>
+        </w:rPr>
         <w:t xml:space="preserve">Please make logos at in the footer smaller and make sure it says Site powered by </w:t>
       </w:r>
       <w:proofErr w:type="spellStart"/>
       <w:r>
+        <w:rPr>
+          <w:strike/>
+        </w:rPr>
         <w:t>DCYpher</w:t>
       </w:r>
       <w:proofErr w:type="spellEnd"/>
       <w:r>
+        <w:rPr>
+          <w:strike/>
+        </w:rPr>
         <w:t xml:space="preserve"> Studios</w:t>
       </w:r>
     </w:p>
@@ -92,8 +121,14 @@
           <w:ilvl w:val="0"/>
           <w:numId w:val="1"/>
         </w:numPr>
-      </w:pPr>
-      <w:r>
+        <w:rPr>
+          <w:strike/>
+        </w:rPr>
+      </w:pPr>
+      <w:r>
+        <w:rPr>
+          <w:strike/>
+        </w:rPr>
         <w:t>Please make it so when you click on a logo or a link that it opens a new page.</w:t>
       </w:r>
     </w:p>
@@ -104,8 +139,14 @@
           <w:ilvl w:val="0"/>
           <w:numId w:val="1"/>
         </w:numPr>
-      </w:pPr>
-      <w:r>
+        <w:rPr>
+          <w:strike/>
+        </w:rPr>
+      </w:pPr>
+      <w:r>
+        <w:rPr>
+          <w:strike/>
+        </w:rPr>
         <w:t xml:space="preserve">In the footer make a logo and link to vincentcataglia.com </w:t>
       </w:r>
     </w:p>
@@ -116,24 +157,51 @@
           <w:ilvl w:val="0"/>
           <w:numId w:val="1"/>
         </w:numPr>
-      </w:pPr>
-      <w:r>
-        <w:t xml:space="preserve">Create a Facebook follow button not just a like button. </w:t>
-      </w:r>
-    </w:p>
-    <w:p>
-      <w:pPr>
-        <w:pStyle w:val="ListParagraph"/>
-        <w:numPr>
-          <w:ilvl w:val="0"/>
-          <w:numId w:val="1"/>
-        </w:numPr>
-      </w:pPr>
-      <w:r>
+        <w:rPr>
+          <w:strike/>
+        </w:rPr>
+      </w:pPr>
+      <w:r>
+        <w:rPr>
+          <w:strike/>
+        </w:rPr>
+        <w:t xml:space="preserve">Use </w:t>
+      </w:r>
+      <w:proofErr w:type="spellStart"/>
+      <w:r>
+        <w:rPr>
+          <w:strike/>
+        </w:rPr>
+        <w:t>facebook</w:t>
+      </w:r>
+      <w:proofErr w:type="spellEnd"/>
+      <w:r>
+        <w:rPr>
+          <w:strike/>
+        </w:rPr>
+        <w:t xml:space="preserve"> icon to link to fb page instead of fb like button</w:t>
+      </w:r>
+    </w:p>
+    <w:p>
+      <w:pPr>
+        <w:pStyle w:val="ListParagraph"/>
+        <w:numPr>
+          <w:ilvl w:val="0"/>
+          <w:numId w:val="1"/>
+        </w:numPr>
+        <w:rPr>
+          <w:strike/>
+        </w:rPr>
+      </w:pPr>
+      <w:r>
+        <w:rPr>
+          <w:strike/>
+        </w:rPr>
         <w:t xml:space="preserve">Please add an Instagram button in the footer </w:t>
       </w:r>
       <w:r>
         <w:rPr>
+          <w:strike/>
           <w:color w:val="000000" w:themeColor="text1"/>
         </w:rPr>
         <w:t xml:space="preserve">Instagram: </w:t>
@@ -141,6 +209,7 @@
       <w:proofErr w:type="spellStart"/>
       <w:r>
         <w:rPr>
+          <w:strike/>
           <w:color w:val="000000" w:themeColor="text1"/>
         </w:rPr>
         <w:t>johnborowskifilmmaker</w:t>
@@ -154,8 +223,14 @@
           <w:ilvl w:val="0"/>
           <w:numId w:val="1"/>
         </w:numPr>
-      </w:pPr>
-      <w:r>
+        <w:rPr>
+          <w:strike/>
+        </w:rPr>
+      </w:pPr>
+      <w:r>
+        <w:rPr>
+          <w:strike/>
+        </w:rPr>
         <w:t xml:space="preserve">Make an About Tab and Cast Tab in the header and change Reviews Tab to Press Tab. </w:t>
       </w:r>
     </w:p>
@@ -166,14 +241,25 @@
           <w:ilvl w:val="0"/>
           <w:numId w:val="1"/>
         </w:numPr>
-      </w:pPr>
-      <w:r>
+        <w:rPr>
+          <w:strike/>
+        </w:rPr>
+      </w:pPr>
+      <w:bookmarkStart w:id="0" w:name="_GoBack"/>
+      <w:r>
+        <w:rPr>
+          <w:strike/>
+        </w:rPr>
         <w:t xml:space="preserve">Insert </w:t>
       </w:r>
       <w:r>
+        <w:rPr>
+          <w:strike/>
+        </w:rPr>
         <w:t>FILM CAST AND CREW under Cast Tab</w:t>
       </w:r>
     </w:p>
+    <w:bookmarkEnd w:id="0"/>
     <w:p>
       <w:pPr>
         <w:pStyle w:val="ListParagraph"/>
@@ -199,16 +285,26 @@
           <w:ilvl w:val="0"/>
           <w:numId w:val="1"/>
         </w:numPr>
-      </w:pPr>
-      <w:r>
+        <w:rPr>
+          <w:strike/>
+        </w:rPr>
+      </w:pPr>
+      <w:r>
+        <w:rPr>
+          <w:strike/>
+        </w:rPr>
         <w:t>On front page use thi</w:t>
       </w:r>
       <w:r>
+        <w:rPr>
+          <w:strike/>
+        </w:rPr>
         <w:t>s quote and cite Inked magazine: “</w:t>
       </w:r>
       <w:r>
         <w:rPr>
           <w:rFonts w:ascii="Arial" w:eastAsia="Times New Roman" w:hAnsi="Arial" w:cs="Arial"/>
+          <w:strike/>
           <w:color w:val="000000"/>
           <w:sz w:val="21"/>
           <w:szCs w:val="21"/>
@@ -220,6 +316,7 @@
       <w:r>
         <w:rPr>
           <w:rFonts w:ascii="Arial" w:eastAsia="Times New Roman" w:hAnsi="Arial" w:cs="Arial"/>
+          <w:strike/>
           <w:color w:val="000000"/>
           <w:sz w:val="21"/>
           <w:szCs w:val="21"/>
@@ -231,6 +328,7 @@
       <w:r>
         <w:rPr>
           <w:rFonts w:ascii="Arial" w:eastAsia="Times New Roman" w:hAnsi="Arial" w:cs="Arial"/>
+          <w:strike/>
           <w:color w:val="000000"/>
           <w:sz w:val="21"/>
           <w:szCs w:val="21"/>
@@ -243,135 +341,208 @@
           <w:rPr>
             <w:rStyle w:val="Hyperlink"/>
             <w:rFonts w:ascii="Arial" w:eastAsia="Times New Roman" w:hAnsi="Arial" w:cs="Arial"/>
+            <w:strike/>
             <w:sz w:val="21"/>
             <w:szCs w:val="21"/>
             <w:shd w:val="clear" w:color="auto" w:fill="FFFFFF"/>
           </w:rPr>
-          <w:t>http://houseboundthemovie.com/</w:t>
+          <w:t>http://house</w:t>
+        </w:r>
+        <w:r>
+          <w:rPr>
+            <w:rStyle w:val="Hyperlink"/>
+            <w:rFonts w:ascii="Arial" w:eastAsia="Times New Roman" w:hAnsi="Arial" w:cs="Arial"/>
+            <w:strike/>
+            <w:sz w:val="21"/>
+            <w:szCs w:val="21"/>
+            <w:shd w:val="clear" w:color="auto" w:fill="FFFFFF"/>
+          </w:rPr>
+          <w:t>b</w:t>
+        </w:r>
+        <w:r>
+          <w:rPr>
+            <w:rStyle w:val="Hyperlink"/>
+            <w:rFonts w:ascii="Arial" w:eastAsia="Times New Roman" w:hAnsi="Arial" w:cs="Arial"/>
+            <w:strike/>
+            <w:sz w:val="21"/>
+            <w:szCs w:val="21"/>
+            <w:shd w:val="clear" w:color="auto" w:fill="FFFFFF"/>
+          </w:rPr>
+          <w:t>oun</w:t>
+        </w:r>
+        <w:r>
+          <w:rPr>
+            <w:rStyle w:val="Hyperlink"/>
+            <w:rFonts w:ascii="Arial" w:eastAsia="Times New Roman" w:hAnsi="Arial" w:cs="Arial"/>
+            <w:strike/>
+            <w:sz w:val="21"/>
+            <w:szCs w:val="21"/>
+            <w:shd w:val="clear" w:color="auto" w:fill="FFFFFF"/>
+          </w:rPr>
+          <w:t>d</w:t>
+        </w:r>
+        <w:r>
+          <w:rPr>
+            <w:rStyle w:val="Hyperlink"/>
+            <w:rFonts w:ascii="Arial" w:eastAsia="Times New Roman" w:hAnsi="Arial" w:cs="Arial"/>
+            <w:strike/>
+            <w:sz w:val="21"/>
+            <w:szCs w:val="21"/>
+            <w:shd w:val="clear" w:color="auto" w:fill="FFFFFF"/>
+          </w:rPr>
+          <w:t>themovie</w:t>
+        </w:r>
+        <w:r>
+          <w:rPr>
+            <w:rStyle w:val="Hyperlink"/>
+            <w:rFonts w:ascii="Arial" w:eastAsia="Times New Roman" w:hAnsi="Arial" w:cs="Arial"/>
+            <w:strike/>
+            <w:sz w:val="21"/>
+            <w:szCs w:val="21"/>
+            <w:shd w:val="clear" w:color="auto" w:fill="FFFFFF"/>
+          </w:rPr>
+          <w:t>.</w:t>
+        </w:r>
+        <w:r>
+          <w:rPr>
+            <w:rStyle w:val="Hyperlink"/>
+            <w:rFonts w:ascii="Arial" w:eastAsia="Times New Roman" w:hAnsi="Arial" w:cs="Arial"/>
+            <w:strike/>
+            <w:sz w:val="21"/>
+            <w:szCs w:val="21"/>
+            <w:shd w:val="clear" w:color="auto" w:fill="FFFFFF"/>
+          </w:rPr>
+          <w:t>com/</w:t>
         </w:r>
       </w:hyperlink>
       <w:r>
         <w:rPr>
           <w:rFonts w:ascii="Arial" w:eastAsia="Times New Roman" w:hAnsi="Arial" w:cs="Arial"/>
+          <w:strike/>
           <w:color w:val="000000"/>
           <w:sz w:val="21"/>
           <w:szCs w:val="21"/>
           <w:shd w:val="clear" w:color="auto" w:fill="FFFFFF"/>
         </w:rPr>
-        <w:t xml:space="preserve"> for an example of how to do this. And this quote “</w:t>
-      </w:r>
+        <w:t xml:space="preserve"> for an example of how to do this. And this quote “The monumental undertaking is going to be a film the modern art world needs to see.”</w:t>
+      </w:r>
+    </w:p>
+    <w:p>
+      <w:pPr>
+        <w:pStyle w:val="ListParagraph"/>
+        <w:numPr>
+          <w:ilvl w:val="0"/>
+          <w:numId w:val="1"/>
+        </w:numPr>
+        <w:rPr>
+          <w:strike/>
+        </w:rPr>
+      </w:pPr>
+      <w:r>
+        <w:rPr>
+          <w:strike/>
+        </w:rPr>
+        <w:t xml:space="preserve">Under about tab please insert Abut the film </w:t>
+      </w:r>
+    </w:p>
+    <w:p>
+      <w:pPr>
+        <w:pStyle w:val="ListParagraph"/>
+        <w:numPr>
+          <w:ilvl w:val="0"/>
+          <w:numId w:val="1"/>
+        </w:numPr>
+      </w:pPr>
+      <w:r>
+        <w:t>Create a FAQ tab and insert information under FAQ</w:t>
+      </w:r>
+    </w:p>
+    <w:p>
+      <w:pPr>
+        <w:pStyle w:val="ListParagraph"/>
+        <w:numPr>
+          <w:ilvl w:val="0"/>
+          <w:numId w:val="1"/>
+        </w:numPr>
+        <w:rPr>
+          <w:strike/>
+        </w:rPr>
+      </w:pPr>
+      <w:r>
+        <w:rPr>
+          <w:strike/>
+        </w:rPr>
+        <w:t xml:space="preserve">Currently there is no information under Cast and Contact tab. Says </w:t>
+      </w:r>
+      <w:proofErr w:type="gramStart"/>
+      <w:r>
+        <w:rPr>
+          <w:strike/>
+        </w:rPr>
+        <w:t>Your  File</w:t>
+      </w:r>
+      <w:proofErr w:type="gramEnd"/>
+      <w:r>
+        <w:rPr>
+          <w:strike/>
+        </w:rPr>
+        <w:t xml:space="preserve"> was not Found.</w:t>
+      </w:r>
+    </w:p>
+    <w:p>
+      <w:pPr>
+        <w:pStyle w:val="ListParagraph"/>
+        <w:numPr>
+          <w:ilvl w:val="0"/>
+          <w:numId w:val="1"/>
+        </w:numPr>
+        <w:rPr>
+          <w:strike/>
+        </w:rPr>
+      </w:pPr>
+      <w:r>
+        <w:rPr>
+          <w:strike/>
+        </w:rPr>
+        <w:t xml:space="preserve">Under </w:t>
+      </w:r>
+      <w:proofErr w:type="spellStart"/>
+      <w:r>
+        <w:rPr>
+          <w:strike/>
+        </w:rPr>
+        <w:t>Sysnopsis</w:t>
+      </w:r>
+      <w:proofErr w:type="spellEnd"/>
+      <w:r>
+        <w:rPr>
+          <w:strike/>
+        </w:rPr>
+        <w:t xml:space="preserve"> create an Anecdote </w:t>
+      </w:r>
+      <w:r>
+        <w:rPr>
+          <w:strike/>
+        </w:rPr>
+        <w:t xml:space="preserve">link that takes you to another page the talks about the Anecdote information John provided. </w:t>
+      </w:r>
+    </w:p>
+    <w:p>
+      <w:pPr>
+        <w:pStyle w:val="ListParagraph"/>
+        <w:numPr>
+          <w:ilvl w:val="0"/>
+          <w:numId w:val="1"/>
+        </w:numPr>
+        <w:rPr>
+          <w:rFonts w:ascii="Times New Roman" w:eastAsia="Times New Roman" w:hAnsi="Times New Roman" w:cs="Times New Roman"/>
+          <w:strike/>
+        </w:rPr>
+      </w:pPr>
       <w:r>
         <w:rPr>
           <w:rFonts w:ascii="Arial" w:eastAsia="Times New Roman" w:hAnsi="Arial" w:cs="Arial"/>
-          <w:color w:val="000000"/>
-          <w:sz w:val="21"/>
-          <w:szCs w:val="21"/>
-          <w:shd w:val="clear" w:color="auto" w:fill="FFFFFF"/>
-        </w:rPr>
-        <w:t>T</w:t>
-      </w:r>
-      <w:r>
-        <w:rPr>
-          <w:rFonts w:ascii="Arial" w:eastAsia="Times New Roman" w:hAnsi="Arial" w:cs="Arial"/>
-          <w:color w:val="000000"/>
-          <w:sz w:val="21"/>
-          <w:szCs w:val="21"/>
-          <w:shd w:val="clear" w:color="auto" w:fill="FFFFFF"/>
-        </w:rPr>
-        <w:t>he monumental undertaking is going to be a film the modern art world needs to see.</w:t>
-      </w:r>
-      <w:r>
-        <w:rPr>
-          <w:rFonts w:ascii="Arial" w:eastAsia="Times New Roman" w:hAnsi="Arial" w:cs="Arial"/>
-          <w:color w:val="000000"/>
-          <w:sz w:val="21"/>
-          <w:szCs w:val="21"/>
-          <w:shd w:val="clear" w:color="auto" w:fill="FFFFFF"/>
-        </w:rPr>
-        <w:t>”</w:t>
-      </w:r>
-    </w:p>
-    <w:p>
-      <w:pPr>
-        <w:pStyle w:val="ListParagraph"/>
-        <w:numPr>
-          <w:ilvl w:val="0"/>
-          <w:numId w:val="1"/>
-        </w:numPr>
-      </w:pPr>
-      <w:r>
-        <w:t xml:space="preserve">Under about tab please insert Abut the film </w:t>
-      </w:r>
-    </w:p>
-    <w:p>
-      <w:pPr>
-        <w:pStyle w:val="ListParagraph"/>
-        <w:numPr>
-          <w:ilvl w:val="0"/>
-          <w:numId w:val="1"/>
-        </w:numPr>
-      </w:pPr>
-      <w:r>
-        <w:t>Create a FAQ tab and insert information under FAQ</w:t>
-      </w:r>
-    </w:p>
-    <w:p>
-      <w:pPr>
-        <w:pStyle w:val="ListParagraph"/>
-        <w:numPr>
-          <w:ilvl w:val="0"/>
-          <w:numId w:val="1"/>
-        </w:numPr>
-      </w:pPr>
-      <w:r>
-        <w:t xml:space="preserve">Currently there is no information under Cast and Contact tab. Says </w:t>
-      </w:r>
-      <w:proofErr w:type="gramStart"/>
-      <w:r>
-        <w:t>Your  File</w:t>
-      </w:r>
-      <w:proofErr w:type="gramEnd"/>
-      <w:r>
-        <w:t xml:space="preserve"> was not Found.</w:t>
-      </w:r>
-    </w:p>
-    <w:p>
-      <w:pPr>
-        <w:pStyle w:val="ListParagraph"/>
-        <w:numPr>
-          <w:ilvl w:val="0"/>
-          <w:numId w:val="1"/>
-        </w:numPr>
-      </w:pPr>
-      <w:r>
-        <w:t xml:space="preserve">Under </w:t>
-      </w:r>
-      <w:proofErr w:type="spellStart"/>
-      <w:r>
-        <w:t>Sysnopsis</w:t>
-      </w:r>
-      <w:proofErr w:type="spellEnd"/>
-      <w:r>
-        <w:t xml:space="preserve"> create an Anecdote </w:t>
-      </w:r>
-      <w:r>
-        <w:t xml:space="preserve">link that takes you to another page the talks about the Anecdote information John provided. </w:t>
-      </w:r>
-    </w:p>
-    <w:p>
-      <w:pPr>
-        <w:pStyle w:val="ListParagraph"/>
-        <w:numPr>
-          <w:ilvl w:val="0"/>
-          <w:numId w:val="1"/>
-        </w:numPr>
-        <w:rPr>
-          <w:rFonts w:ascii="Times New Roman" w:eastAsia="Times New Roman" w:hAnsi="Times New Roman" w:cs="Times New Roman"/>
-        </w:rPr>
-      </w:pPr>
-      <w:r>
-        <w:rPr>
-          <w:rFonts w:ascii="Arial" w:eastAsia="Times New Roman" w:hAnsi="Arial" w:cs="Arial"/>
+          <w:strike/>
           <w:color w:val="222222"/>
           <w:shd w:val="clear" w:color="auto" w:fill="FFFFFF"/>
         </w:rPr>
@@ -381,6 +552,7 @@
       <w:r>
         <w:rPr>
           <w:rFonts w:ascii="Arial" w:eastAsia="Times New Roman" w:hAnsi="Arial" w:cs="Arial"/>
+          <w:strike/>
           <w:color w:val="222222"/>
           <w:shd w:val="clear" w:color="auto" w:fill="FFFFFF"/>
         </w:rPr>
@@ -390,6 +562,7 @@
       <w:r>
         <w:rPr>
           <w:rFonts w:ascii="Arial" w:eastAsia="Times New Roman" w:hAnsi="Arial" w:cs="Arial"/>
+          <w:strike/>
           <w:color w:val="222222"/>
           <w:shd w:val="clear" w:color="auto" w:fill="FFFFFF"/>
         </w:rPr>
@@ -399,9 +572,29 @@
     <w:p>
       <w:pPr>
         <w:pStyle w:val="ListParagraph"/>
-      </w:pPr>
-      <w:bookmarkStart w:id="0" w:name="_GoBack"/>
-      <w:bookmarkEnd w:id="0"/>
+        <w:numPr>
+          <w:ilvl w:val="0"/>
+          <w:numId w:val="1"/>
+        </w:numPr>
+        <w:rPr>
+          <w:rFonts w:ascii="Times New Roman" w:eastAsia="Times New Roman" w:hAnsi="Times New Roman" w:cs="Times New Roman"/>
+          <w:strike/>
+        </w:rPr>
+      </w:pPr>
+      <w:r>
+        <w:rPr>
+          <w:rFonts w:ascii="Arial" w:eastAsia="Times New Roman" w:hAnsi="Arial" w:cs="Arial"/>
+          <w:strike/>
+          <w:color w:val="222222"/>
+          <w:shd w:val="clear" w:color="auto" w:fill="FFFFFF"/>
+        </w:rPr>
+        <w:t>Increase padding on director bio</w:t>
+      </w:r>
+    </w:p>
+    <w:p>
+      <w:pPr>
+        <w:pStyle w:val="ListParagraph"/>
+      </w:pPr>
     </w:p>
     <w:p>
       <w:pPr>
@@ -979,6 +1172,18 @@
       <w:shd w:val="clear" w:color="auto" w:fill="E6E6E6"/>
     </w:rPr>
   </w:style>
+  <w:style w:type="character" w:styleId="FollowedHyperlink">
+    <w:name w:val="FollowedHyperlink"/>
+    <w:basedOn w:val="DefaultParagraphFont"/>
+    <w:uiPriority w:val="99"/>
+    <w:semiHidden/>
+    <w:unhideWhenUsed/>
+    <w:rsid w:val="009B2FAC"/>
+    <w:rPr>
+      <w:color w:val="954F72" w:themeColor="followedHyperlink"/>
+      <w:u w:val="single"/>
+    </w:rPr>
+  </w:style>
 </w:styles>
 </file>
 

--- a/Changes .docx
+++ b/Changes .docx
@@ -245,7 +245,6 @@
           <w:strike/>
         </w:rPr>
       </w:pPr>
-      <w:bookmarkStart w:id="0" w:name="_GoBack"/>
       <w:r>
         <w:rPr>
           <w:strike/>
@@ -259,7 +258,6 @@
         <w:t>FILM CAST AND CREW under Cast Tab</w:t>
       </w:r>
     </w:p>
-    <w:bookmarkEnd w:id="0"/>
     <w:p>
       <w:pPr>
         <w:pStyle w:val="ListParagraph"/>
@@ -346,73 +344,7 @@
             <w:szCs w:val="21"/>
             <w:shd w:val="clear" w:color="auto" w:fill="FFFFFF"/>
           </w:rPr>
-          <w:t>http://house</w:t>
-        </w:r>
-        <w:r>
-          <w:rPr>
-            <w:rStyle w:val="Hyperlink"/>
-            <w:rFonts w:ascii="Arial" w:eastAsia="Times New Roman" w:hAnsi="Arial" w:cs="Arial"/>
-            <w:strike/>
-            <w:sz w:val="21"/>
-            <w:szCs w:val="21"/>
-            <w:shd w:val="clear" w:color="auto" w:fill="FFFFFF"/>
-          </w:rPr>
-          <w:t>b</w:t>
-        </w:r>
-        <w:r>
-          <w:rPr>
-            <w:rStyle w:val="Hyperlink"/>
-            <w:rFonts w:ascii="Arial" w:eastAsia="Times New Roman" w:hAnsi="Arial" w:cs="Arial"/>
-            <w:strike/>
-            <w:sz w:val="21"/>
-            <w:szCs w:val="21"/>
-            <w:shd w:val="clear" w:color="auto" w:fill="FFFFFF"/>
-          </w:rPr>
-          <w:t>oun</w:t>
-        </w:r>
-        <w:r>
-          <w:rPr>
-            <w:rStyle w:val="Hyperlink"/>
-            <w:rFonts w:ascii="Arial" w:eastAsia="Times New Roman" w:hAnsi="Arial" w:cs="Arial"/>
-            <w:strike/>
-            <w:sz w:val="21"/>
-            <w:szCs w:val="21"/>
-            <w:shd w:val="clear" w:color="auto" w:fill="FFFFFF"/>
-          </w:rPr>
-          <w:t>d</w:t>
-        </w:r>
-        <w:r>
-          <w:rPr>
-            <w:rStyle w:val="Hyperlink"/>
-            <w:rFonts w:ascii="Arial" w:eastAsia="Times New Roman" w:hAnsi="Arial" w:cs="Arial"/>
-            <w:strike/>
-            <w:sz w:val="21"/>
-            <w:szCs w:val="21"/>
-            <w:shd w:val="clear" w:color="auto" w:fill="FFFFFF"/>
-          </w:rPr>
-          <w:t>themovie</w:t>
-        </w:r>
-        <w:r>
-          <w:rPr>
-            <w:rStyle w:val="Hyperlink"/>
-            <w:rFonts w:ascii="Arial" w:eastAsia="Times New Roman" w:hAnsi="Arial" w:cs="Arial"/>
-            <w:strike/>
-            <w:sz w:val="21"/>
-            <w:szCs w:val="21"/>
-            <w:shd w:val="clear" w:color="auto" w:fill="FFFFFF"/>
-          </w:rPr>
-          <w:t>.</w:t>
-        </w:r>
-        <w:r>
-          <w:rPr>
-            <w:rStyle w:val="Hyperlink"/>
-            <w:rFonts w:ascii="Arial" w:eastAsia="Times New Roman" w:hAnsi="Arial" w:cs="Arial"/>
-            <w:strike/>
-            <w:sz w:val="21"/>
-            <w:szCs w:val="21"/>
-            <w:shd w:val="clear" w:color="auto" w:fill="FFFFFF"/>
-          </w:rPr>
-          <w:t>com/</w:t>
+          <w:t>http://houseboundthemovie.com/</w:t>
         </w:r>
       </w:hyperlink>
       <w:r>
@@ -438,6 +370,7 @@
           <w:strike/>
         </w:rPr>
       </w:pPr>
+      <w:bookmarkStart w:id="0" w:name="_GoBack"/>
       <w:r>
         <w:rPr>
           <w:strike/>
@@ -445,6 +378,7 @@
         <w:t xml:space="preserve">Under about tab please insert Abut the film </w:t>
       </w:r>
     </w:p>
+    <w:bookmarkEnd w:id="0"/>
     <w:p>
       <w:pPr>
         <w:pStyle w:val="ListParagraph"/>
